--- a/files/kenneth-buijssen-cv.docx
+++ b/files/kenneth-buijssen-cv.docx
@@ -4,7 +4,7 @@
   <w:body>
     <w:p>
       <w:pPr>
-        <w:pStyle w:val="Title"/>
+        <w:pStyle w:val="Titel"/>
       </w:pPr>
       <w:r>
         <w:rPr>
@@ -15,15 +15,15 @@
     </w:p>
     <w:p>
       <w:pPr>
-        <w:pStyle w:val="Subtitle"/>
+        <w:pStyle w:val="Ondertitel"/>
       </w:pPr>
       <w:r>
-        <w:t>Engine and generalist game programmer</w:t>
+        <w:t>Software engineer (C++, game)</w:t>
       </w:r>
     </w:p>
     <w:p>
       <w:pPr>
-        <w:pStyle w:val="Heading2"/>
+        <w:pStyle w:val="Kop2"/>
       </w:pPr>
       <w:r>
         <w:t>Education</w:t>
@@ -32,7 +32,7 @@
     <w:p>
       <w:pPr>
         <w:rPr>
-          <w:rStyle w:val="SubtleEmphasis"/>
+          <w:rStyle w:val="Subtielebenadrukking"/>
           <w:i w:val="0"/>
           <w:iCs w:val="0"/>
           <w:color w:val="auto"/>
@@ -64,37 +64,33 @@
       </w:r>
       <w:r>
         <w:br/>
-        <w:t>(Working towards) bachelor’s Degree</w:t>
-      </w:r>
-      <w:r>
-        <w:rPr>
-          <w:b/>
-        </w:rPr>
-        <w:br/>
-      </w:r>
-      <w:r>
-        <w:rPr>
-          <w:rStyle w:val="SubtleEmphasis"/>
-        </w:rPr>
-        <w:t>Breda, The Netherlands, September 2015 – Present</w:t>
-      </w:r>
-      <w:r>
-        <w:rPr>
-          <w:rStyle w:val="SubtleEmphasis"/>
-        </w:rPr>
-        <w:t xml:space="preserve"> (expected graduation in 2019)</w:t>
-      </w:r>
-      <w:r>
-        <w:rPr>
-          <w:rStyle w:val="SubtleEmphasis"/>
-        </w:rPr>
-        <w:t xml:space="preserve"> </w:t>
+      </w:r>
+      <w:r>
+        <w:t>Bachelor of Science – Game programming</w:t>
+      </w:r>
+      <w:r>
+        <w:rPr>
+          <w:b/>
+        </w:rPr>
+        <w:br/>
+      </w:r>
+      <w:r>
+        <w:rPr>
+          <w:rStyle w:val="Subtielebenadrukking"/>
+        </w:rPr>
+        <w:t xml:space="preserve">Breda, The Netherlands, September 2015 – </w:t>
+      </w:r>
+      <w:r>
+        <w:rPr>
+          <w:rStyle w:val="Subtielebenadrukking"/>
+        </w:rPr>
+        <w:t>January 2020</w:t>
       </w:r>
     </w:p>
     <w:p>
       <w:pPr>
         <w:rPr>
-          <w:rStyle w:val="SubtleEmphasis"/>
+          <w:rStyle w:val="Subtielebenadrukking"/>
           <w:b/>
           <w:i w:val="0"/>
           <w:iCs w:val="0"/>
@@ -153,7 +149,7 @@
       </w:r>
       <w:r>
         <w:rPr>
-          <w:rStyle w:val="SubtleEmphasis"/>
+          <w:rStyle w:val="Subtielebenadrukking"/>
         </w:rPr>
         <w:t>Eindhoven, The Netherlands, September 2013 – July 2015</w:t>
       </w:r>
@@ -161,7 +157,7 @@
     <w:p>
       <w:pPr>
         <w:rPr>
-          <w:rStyle w:val="SubtleEmphasis"/>
+          <w:rStyle w:val="Subtielebenadrukking"/>
           <w:i w:val="0"/>
           <w:iCs w:val="0"/>
           <w:color w:val="auto"/>
@@ -225,198 +221,190 @@
       </w:r>
       <w:r>
         <w:rPr>
-          <w:rStyle w:val="SubtleEmphasis"/>
+          <w:rStyle w:val="Subtielebenadrukking"/>
         </w:rPr>
         <w:t>Helmond, The Netherlands, September 200</w:t>
       </w:r>
       <w:r>
         <w:rPr>
-          <w:rStyle w:val="SubtleEmphasis"/>
+          <w:rStyle w:val="Subtielebenadrukking"/>
         </w:rPr>
         <w:t>7</w:t>
       </w:r>
       <w:r>
         <w:rPr>
-          <w:rStyle w:val="SubtleEmphasis"/>
+          <w:rStyle w:val="Subtielebenadrukking"/>
         </w:rPr>
         <w:t xml:space="preserve"> – June 2013</w:t>
       </w:r>
     </w:p>
     <w:p>
       <w:pPr>
-        <w:pStyle w:val="Heading2"/>
+        <w:pStyle w:val="Kop2"/>
       </w:pPr>
       <w:r>
-        <w:t>Projects</w:t>
-      </w:r>
-    </w:p>
-    <w:p>
-      <w:r>
-        <w:rPr>
-          <w:b/>
-        </w:rPr>
-        <w:t>Merge assist</w:t>
-      </w:r>
-      <w:r>
-        <w:rPr>
-          <w:b/>
-        </w:rPr>
-        <w:t xml:space="preserve"> –</w:t>
-      </w:r>
-      <w:r>
-        <w:rPr>
-          <w:b/>
-        </w:rPr>
-        <w:t xml:space="preserve"> </w:t>
-      </w:r>
-      <w:r>
-        <w:rPr>
-          <w:b/>
-        </w:rPr>
-        <w:t>Programmer</w:t>
-      </w:r>
-      <w:r>
-        <w:br/>
-        <w:t>Solo project where I extended the Unreal Engine with a plugin which allows for the merging of blueprints graphs.</w:t>
-      </w:r>
-      <w:r>
-        <w:br/>
-      </w:r>
-      <w:r>
-        <w:rPr>
-          <w:rStyle w:val="SubtleEmphasis"/>
-        </w:rPr>
-        <w:t>kennethbuijssen.com/merge-assist.html</w:t>
-      </w:r>
-    </w:p>
-    <w:p>
-      <w:r>
-        <w:rPr>
-          <w:b/>
-        </w:rPr>
-        <w:t xml:space="preserve">Project Sulphur - </w:t>
-      </w:r>
-      <w:r>
-        <w:rPr>
-          <w:b/>
-        </w:rPr>
-        <w:t>Engine programmer</w:t>
-      </w:r>
-      <w:r>
-        <w:br/>
-        <w:t>Game engine, for which I was one of the engine programmers. During this project I was responsible for the Windows platform, Job system, and retrofitting a serialization system.</w:t>
-      </w:r>
-      <w:r>
-        <w:br/>
-      </w:r>
-      <w:r>
-        <w:rPr>
-          <w:rStyle w:val="SubtleEmphasis"/>
-        </w:rPr>
-        <w:t>kennethbuijssen.com/project-sulphur.html</w:t>
-      </w:r>
-    </w:p>
-    <w:p>
-      <w:r>
-        <w:rPr>
-          <w:b/>
-        </w:rPr>
-        <w:t xml:space="preserve">Hex engine - </w:t>
-      </w:r>
-      <w:r>
-        <w:rPr>
-          <w:b/>
-        </w:rPr>
-        <w:t>Engine programmer</w:t>
-      </w:r>
-      <w:r>
-        <w:rPr>
-          <w:b/>
-        </w:rPr>
-        <w:t xml:space="preserve"> &amp; </w:t>
-      </w:r>
-      <w:r>
-        <w:rPr>
-          <w:b/>
-        </w:rPr>
-        <w:t>build engineer</w:t>
-      </w:r>
-      <w:r>
-        <w:br/>
-      </w:r>
-      <w:r>
-        <w:t>As one of the engine programmers, I was responsible for most of the core systems, including the application code, entity component system, and setting up the automated build system.</w:t>
-      </w:r>
-      <w:r>
-        <w:rPr>
-          <w:b/>
-        </w:rPr>
-        <w:br/>
-      </w:r>
-      <w:r>
-        <w:rPr>
-          <w:rStyle w:val="SubtleEmphasis"/>
-        </w:rPr>
-        <w:t>kennethbuijssen.com/hex-engine.html</w:t>
+        <w:t>Work experience</w:t>
       </w:r>
     </w:p>
     <w:p>
       <w:pPr>
-        <w:pStyle w:val="Heading2"/>
+        <w:rPr>
+          <w:rStyle w:val="Subtielebenadrukking"/>
+          <w:i w:val="0"/>
+          <w:iCs w:val="0"/>
+          <w:color w:val="auto"/>
+        </w:rPr>
       </w:pPr>
       <w:r>
-        <w:t>Work experience</w:t>
+        <w:rPr>
+          <w:b/>
+        </w:rPr>
+        <w:t>Triumph Studios – C++ game programming internship</w:t>
+      </w:r>
+      <w:r>
+        <w:br/>
+      </w:r>
+      <w:r>
+        <w:t>As part of the development team, I worked on improvements and new features for Age of Wonders: Planetfall, such as the auto-exploration system.</w:t>
+      </w:r>
+      <w:r>
+        <w:br/>
+      </w:r>
+      <w:r>
+        <w:rPr>
+          <w:rStyle w:val="Subtielebenadrukking"/>
+        </w:rPr>
+        <w:t>Delft</w:t>
+      </w:r>
+      <w:r>
+        <w:rPr>
+          <w:rStyle w:val="Subtielebenadrukking"/>
+        </w:rPr>
+        <w:t xml:space="preserve">, The Netherlands, </w:t>
+      </w:r>
+      <w:r>
+        <w:rPr>
+          <w:rStyle w:val="Subtielebenadrukking"/>
+        </w:rPr>
+        <w:t>September 2019 – January 2020</w:t>
       </w:r>
     </w:p>
     <w:p>
       <w:pPr>
-        <w:rPr>
-          <w:rStyle w:val="SubtleEmphasis"/>
-          <w:i w:val="0"/>
-          <w:iCs w:val="0"/>
-          <w:color w:val="auto"/>
-        </w:rPr>
+        <w:pStyle w:val="Kop2"/>
       </w:pPr>
-      <w:proofErr w:type="spellStart"/>
-      <w:r>
-        <w:rPr>
-          <w:b/>
-        </w:rPr>
-        <w:t>Sligro</w:t>
-      </w:r>
-      <w:proofErr w:type="spellEnd"/>
-      <w:r>
-        <w:rPr>
-          <w:b/>
-        </w:rPr>
-        <w:t xml:space="preserve"> food group – IT summer temp</w:t>
-      </w:r>
-      <w:r>
-        <w:br/>
-        <w:t>Responsible for various coding and research related tasks.</w:t>
-      </w:r>
-      <w:r>
-        <w:br/>
-      </w:r>
-      <w:proofErr w:type="spellStart"/>
-      <w:r>
-        <w:rPr>
-          <w:rStyle w:val="SubtleEmphasis"/>
-        </w:rPr>
-        <w:t>Veghel</w:t>
-      </w:r>
-      <w:proofErr w:type="spellEnd"/>
-      <w:r>
-        <w:rPr>
-          <w:rStyle w:val="SubtleEmphasis"/>
-        </w:rPr>
-        <w:t xml:space="preserve">, The Netherlands, </w:t>
-      </w:r>
-      <w:r>
-        <w:rPr>
-          <w:rStyle w:val="SubtleEmphasis"/>
-        </w:rPr>
-        <w:t>2012-2018</w:t>
+      <w:r>
+        <w:t>Projects</w:t>
+      </w:r>
+    </w:p>
+    <w:p>
+      <w:r>
+        <w:rPr>
+          <w:b/>
+        </w:rPr>
+        <w:t>Merge assist</w:t>
+      </w:r>
+      <w:r>
+        <w:rPr>
+          <w:b/>
+        </w:rPr>
+        <w:t xml:space="preserve"> –</w:t>
+      </w:r>
+      <w:r>
+        <w:rPr>
+          <w:b/>
+        </w:rPr>
+        <w:t xml:space="preserve"> </w:t>
+      </w:r>
+      <w:r>
+        <w:rPr>
+          <w:b/>
+        </w:rPr>
+        <w:t>Programmer</w:t>
+      </w:r>
+      <w:r>
+        <w:br/>
+        <w:t>Solo project where I extended the Unreal Engine with a plugin which allows for the merging of blueprints graphs.</w:t>
+      </w:r>
+      <w:r>
+        <w:br/>
+      </w:r>
+      <w:r>
+        <w:rPr>
+          <w:rStyle w:val="Subtielebenadrukking"/>
+        </w:rPr>
+        <w:t>kennethbuijssen.com/merge-assist.html</w:t>
+      </w:r>
+    </w:p>
+    <w:p>
+      <w:r>
+        <w:rPr>
+          <w:b/>
+        </w:rPr>
+        <w:t xml:space="preserve">Project Sulphur - </w:t>
+      </w:r>
+      <w:r>
+        <w:rPr>
+          <w:b/>
+        </w:rPr>
+        <w:t>Engine programmer</w:t>
+      </w:r>
+      <w:r>
+        <w:br/>
+        <w:t>Game engine, for which I was one of the engine programmers. During this project I was responsible for the Windows platform, Job system, and retrofitting a serialization system.</w:t>
+      </w:r>
+      <w:r>
+        <w:br/>
+      </w:r>
+      <w:r>
+        <w:rPr>
+          <w:rStyle w:val="Subtielebenadrukking"/>
+        </w:rPr>
+        <w:t>kennethbuijssen.com/project-sulphur.html</w:t>
+      </w:r>
+    </w:p>
+    <w:p>
+      <w:r>
+        <w:rPr>
+          <w:b/>
+        </w:rPr>
+        <w:t xml:space="preserve">Hex engine - </w:t>
+      </w:r>
+      <w:r>
+        <w:rPr>
+          <w:b/>
+        </w:rPr>
+        <w:t>Engine programmer</w:t>
+      </w:r>
+      <w:r>
+        <w:rPr>
+          <w:b/>
+        </w:rPr>
+        <w:t xml:space="preserve"> &amp; </w:t>
+      </w:r>
+      <w:r>
+        <w:rPr>
+          <w:b/>
+        </w:rPr>
+        <w:t>build engineer</w:t>
+      </w:r>
+      <w:r>
+        <w:br/>
+      </w:r>
+      <w:r>
+        <w:t>As one of the engine programmers, I was responsible for most of the core systems, including the application code, entity component system, and setting up the automated build system.</w:t>
+      </w:r>
+      <w:r>
+        <w:rPr>
+          <w:b/>
+        </w:rPr>
+        <w:br/>
+      </w:r>
+      <w:r>
+        <w:rPr>
+          <w:rStyle w:val="Subtielebenadrukking"/>
+        </w:rPr>
+        <w:t>kennethbuijssen.com/hex-engine.html</w:t>
       </w:r>
     </w:p>
     <w:p>
@@ -453,12 +441,50 @@
           <w:t>kennethbuijssen.com</w:t>
         </w:r>
       </w:hyperlink>
-      <w:bookmarkStart w:id="0" w:name="_GoBack"/>
-      <w:bookmarkEnd w:id="0"/>
-      <w:r>
+      <w:r>
+        <w:rPr>
+          <w:rStyle w:val="Hyperlink"/>
+        </w:rPr>
         <w:br/>
       </w:r>
       <w:hyperlink r:id="rId8" w:history="1">
+        <w:r>
+          <w:rPr>
+            <w:rStyle w:val="Hyperlink"/>
+          </w:rPr>
+          <w:t>lin</w:t>
+        </w:r>
+        <w:r>
+          <w:rPr>
+            <w:rStyle w:val="Hyperlink"/>
+          </w:rPr>
+          <w:t>k</w:t>
+        </w:r>
+        <w:r>
+          <w:rPr>
+            <w:rStyle w:val="Hyperlink"/>
+          </w:rPr>
+          <w:t>edin.com/in/</w:t>
+        </w:r>
+        <w:proofErr w:type="spellStart"/>
+        <w:r>
+          <w:rPr>
+            <w:rStyle w:val="Hyperlink"/>
+          </w:rPr>
+          <w:t>kenneth-buijssen</w:t>
+        </w:r>
+        <w:proofErr w:type="spellEnd"/>
+        <w:r>
+          <w:rPr>
+            <w:rStyle w:val="Hyperlink"/>
+          </w:rPr>
+          <w:t>/</w:t>
+        </w:r>
+      </w:hyperlink>
+      <w:r>
+        <w:br/>
+      </w:r>
+      <w:hyperlink r:id="rId9" w:history="1">
         <w:r>
           <w:rPr>
             <w:rStyle w:val="Hyperlink"/>
@@ -477,7 +503,7 @@
     </w:p>
     <w:p>
       <w:pPr>
-        <w:pStyle w:val="Heading2"/>
+        <w:pStyle w:val="Kop2"/>
       </w:pPr>
       <w:r>
         <w:t>Languages</w:t>
@@ -497,7 +523,7 @@
     </w:p>
     <w:p>
       <w:pPr>
-        <w:pStyle w:val="Heading2"/>
+        <w:pStyle w:val="Kop2"/>
       </w:pPr>
       <w:r>
         <w:t>Skills</w:t>
@@ -509,9 +535,21 @@
       </w:r>
       <w:r>
         <w:br/>
+        <w:t>OpenGL</w:t>
+      </w:r>
+      <w:r>
+        <w:t xml:space="preserve"> 4</w:t>
+      </w:r>
+      <w:bookmarkStart w:id="0" w:name="_GoBack"/>
+      <w:bookmarkEnd w:id="0"/>
+      <w:r>
+        <w:br/>
         <w:t>Perforce, Git</w:t>
       </w:r>
       <w:r>
+        <w:t>, SVN</w:t>
+      </w:r>
+      <w:r>
         <w:br/>
         <w:t>Jenkins</w:t>
       </w:r>
@@ -536,6 +574,9 @@
       </w:r>
       <w:r>
         <w:t>plugin</w:t>
+      </w:r>
+      <w:r>
+        <w:t xml:space="preserve"> dev)</w:t>
       </w:r>
       <w:r>
         <w:t xml:space="preserve"> </w:t>
@@ -702,7 +743,7 @@
       </w:pPr>
     </w:pPrDefault>
   </w:docDefaults>
-  <w:latentStyles w:defLockedState="0" w:defUIPriority="99" w:defSemiHidden="0" w:defUnhideWhenUsed="0" w:defQFormat="0" w:count="375">
+  <w:latentStyles w:defLockedState="0" w:defUIPriority="99" w:defSemiHidden="0" w:defUnhideWhenUsed="0" w:defQFormat="0" w:count="376">
     <w:lsdException w:name="Normal" w:uiPriority="0" w:qFormat="1"/>
     <w:lsdException w:name="heading 1" w:uiPriority="9" w:qFormat="1"/>
     <w:lsdException w:name="heading 2" w:semiHidden="1" w:uiPriority="9" w:unhideWhenUsed="1" w:qFormat="1"/>
@@ -808,7 +849,6 @@
     <w:lsdException w:name="HTML Sample" w:semiHidden="1" w:unhideWhenUsed="1"/>
     <w:lsdException w:name="HTML Typewriter" w:semiHidden="1" w:unhideWhenUsed="1"/>
     <w:lsdException w:name="HTML Variable" w:semiHidden="1" w:unhideWhenUsed="1"/>
-    <w:lsdException w:name="Normal Table" w:semiHidden="1" w:unhideWhenUsed="1"/>
     <w:lsdException w:name="annotation subject" w:semiHidden="1" w:unhideWhenUsed="1"/>
     <w:lsdException w:name="No List" w:semiHidden="1" w:unhideWhenUsed="1"/>
     <w:lsdException w:name="Outline List 1" w:semiHidden="1" w:unhideWhenUsed="1"/>
@@ -855,10 +895,8 @@
     <w:lsdException w:name="Table Subtle 2" w:semiHidden="1" w:unhideWhenUsed="1"/>
     <w:lsdException w:name="Table Web 1" w:semiHidden="1" w:unhideWhenUsed="1"/>
     <w:lsdException w:name="Table Web 2" w:semiHidden="1" w:unhideWhenUsed="1"/>
-    <w:lsdException w:name="Table Web 3" w:semiHidden="1" w:unhideWhenUsed="1"/>
     <w:lsdException w:name="Balloon Text" w:semiHidden="1" w:unhideWhenUsed="1"/>
     <w:lsdException w:name="Table Grid" w:uiPriority="39"/>
-    <w:lsdException w:name="Table Theme" w:semiHidden="1" w:unhideWhenUsed="1"/>
     <w:lsdException w:name="Placeholder Text" w:semiHidden="1"/>
     <w:lsdException w:name="No Spacing" w:uiPriority="1" w:qFormat="1"/>
     <w:lsdException w:name="Light Shading" w:uiPriority="60"/>
@@ -1078,17 +1116,18 @@
     <w:lsdException w:name="Smart Hyperlink" w:semiHidden="1" w:unhideWhenUsed="1"/>
     <w:lsdException w:name="Hashtag" w:semiHidden="1" w:unhideWhenUsed="1"/>
     <w:lsdException w:name="Unresolved Mention" w:semiHidden="1" w:unhideWhenUsed="1"/>
+    <w:lsdException w:name="Smart Link" w:semiHidden="1" w:unhideWhenUsed="1"/>
   </w:latentStyles>
-  <w:style w:type="paragraph" w:default="1" w:styleId="Normal">
+  <w:style w:type="paragraph" w:default="1" w:styleId="Standaard">
     <w:name w:val="Normal"/>
     <w:qFormat/>
     <w:rsid w:val="00E40D59"/>
   </w:style>
-  <w:style w:type="paragraph" w:styleId="Heading1">
+  <w:style w:type="paragraph" w:styleId="Kop1">
     <w:name w:val="heading 1"/>
-    <w:basedOn w:val="Normal"/>
-    <w:next w:val="Normal"/>
-    <w:link w:val="Heading1Char"/>
+    <w:basedOn w:val="Standaard"/>
+    <w:next w:val="Standaard"/>
+    <w:link w:val="Kop1Char"/>
     <w:uiPriority w:val="9"/>
     <w:qFormat/>
     <w:rsid w:val="00E40D59"/>
@@ -1105,11 +1144,11 @@
       <w:szCs w:val="36"/>
     </w:rPr>
   </w:style>
-  <w:style w:type="paragraph" w:styleId="Heading2">
+  <w:style w:type="paragraph" w:styleId="Kop2">
     <w:name w:val="heading 2"/>
-    <w:basedOn w:val="Normal"/>
-    <w:next w:val="Normal"/>
-    <w:link w:val="Heading2Char"/>
+    <w:basedOn w:val="Standaard"/>
+    <w:next w:val="Standaard"/>
+    <w:link w:val="Kop2Char"/>
     <w:uiPriority w:val="9"/>
     <w:unhideWhenUsed/>
     <w:qFormat/>
@@ -1127,11 +1166,11 @@
       <w:szCs w:val="32"/>
     </w:rPr>
   </w:style>
-  <w:style w:type="paragraph" w:styleId="Heading3">
+  <w:style w:type="paragraph" w:styleId="Kop3">
     <w:name w:val="heading 3"/>
-    <w:basedOn w:val="Normal"/>
-    <w:next w:val="Normal"/>
-    <w:link w:val="Heading3Char"/>
+    <w:basedOn w:val="Standaard"/>
+    <w:next w:val="Standaard"/>
+    <w:link w:val="Kop3Char"/>
     <w:uiPriority w:val="9"/>
     <w:unhideWhenUsed/>
     <w:qFormat/>
@@ -1149,11 +1188,11 @@
       <w:szCs w:val="28"/>
     </w:rPr>
   </w:style>
-  <w:style w:type="paragraph" w:styleId="Heading4">
+  <w:style w:type="paragraph" w:styleId="Kop4">
     <w:name w:val="heading 4"/>
-    <w:basedOn w:val="Normal"/>
-    <w:next w:val="Normal"/>
-    <w:link w:val="Heading4Char"/>
+    <w:basedOn w:val="Standaard"/>
+    <w:next w:val="Standaard"/>
+    <w:link w:val="Kop4Char"/>
     <w:uiPriority w:val="9"/>
     <w:semiHidden/>
     <w:unhideWhenUsed/>
@@ -1172,11 +1211,11 @@
       <w:szCs w:val="24"/>
     </w:rPr>
   </w:style>
-  <w:style w:type="paragraph" w:styleId="Heading5">
+  <w:style w:type="paragraph" w:styleId="Kop5">
     <w:name w:val="heading 5"/>
-    <w:basedOn w:val="Normal"/>
-    <w:next w:val="Normal"/>
-    <w:link w:val="Heading5Char"/>
+    <w:basedOn w:val="Standaard"/>
+    <w:next w:val="Standaard"/>
+    <w:link w:val="Kop5Char"/>
     <w:uiPriority w:val="9"/>
     <w:semiHidden/>
     <w:unhideWhenUsed/>
@@ -1194,11 +1233,11 @@
       <w:color w:val="374C80" w:themeColor="accent1" w:themeShade="BF"/>
     </w:rPr>
   </w:style>
-  <w:style w:type="paragraph" w:styleId="Heading6">
+  <w:style w:type="paragraph" w:styleId="Kop6">
     <w:name w:val="heading 6"/>
-    <w:basedOn w:val="Normal"/>
-    <w:next w:val="Normal"/>
-    <w:link w:val="Heading6Char"/>
+    <w:basedOn w:val="Standaard"/>
+    <w:next w:val="Standaard"/>
+    <w:link w:val="Kop6Char"/>
     <w:uiPriority w:val="9"/>
     <w:semiHidden/>
     <w:unhideWhenUsed/>
@@ -1218,11 +1257,11 @@
       <w:color w:val="253356" w:themeColor="accent1" w:themeShade="80"/>
     </w:rPr>
   </w:style>
-  <w:style w:type="paragraph" w:styleId="Heading7">
+  <w:style w:type="paragraph" w:styleId="Kop7">
     <w:name w:val="heading 7"/>
-    <w:basedOn w:val="Normal"/>
-    <w:next w:val="Normal"/>
-    <w:link w:val="Heading7Char"/>
+    <w:basedOn w:val="Standaard"/>
+    <w:next w:val="Standaard"/>
+    <w:link w:val="Kop7Char"/>
     <w:uiPriority w:val="9"/>
     <w:semiHidden/>
     <w:unhideWhenUsed/>
@@ -1241,11 +1280,11 @@
       <w:color w:val="253356" w:themeColor="accent1" w:themeShade="80"/>
     </w:rPr>
   </w:style>
-  <w:style w:type="paragraph" w:styleId="Heading8">
+  <w:style w:type="paragraph" w:styleId="Kop8">
     <w:name w:val="heading 8"/>
-    <w:basedOn w:val="Normal"/>
-    <w:next w:val="Normal"/>
-    <w:link w:val="Heading8Char"/>
+    <w:basedOn w:val="Standaard"/>
+    <w:next w:val="Standaard"/>
+    <w:link w:val="Kop8Char"/>
     <w:uiPriority w:val="9"/>
     <w:semiHidden/>
     <w:unhideWhenUsed/>
@@ -1266,11 +1305,11 @@
       <w:color w:val="253356" w:themeColor="accent1" w:themeShade="80"/>
     </w:rPr>
   </w:style>
-  <w:style w:type="paragraph" w:styleId="Heading9">
+  <w:style w:type="paragraph" w:styleId="Kop9">
     <w:name w:val="heading 9"/>
-    <w:basedOn w:val="Normal"/>
-    <w:next w:val="Normal"/>
-    <w:link w:val="Heading9Char"/>
+    <w:basedOn w:val="Standaard"/>
+    <w:next w:val="Standaard"/>
+    <w:link w:val="Kop9Char"/>
     <w:uiPriority w:val="9"/>
     <w:semiHidden/>
     <w:unhideWhenUsed/>
@@ -1289,13 +1328,13 @@
       <w:color w:val="253356" w:themeColor="accent1" w:themeShade="80"/>
     </w:rPr>
   </w:style>
-  <w:style w:type="character" w:default="1" w:styleId="DefaultParagraphFont">
+  <w:style w:type="character" w:default="1" w:styleId="Standaardalinea-lettertype">
     <w:name w:val="Default Paragraph Font"/>
     <w:uiPriority w:val="1"/>
     <w:semiHidden/>
     <w:unhideWhenUsed/>
   </w:style>
-  <w:style w:type="table" w:default="1" w:styleId="TableNormal">
+  <w:style w:type="table" w:default="1" w:styleId="Standaardtabel">
     <w:name w:val="Normal Table"/>
     <w:uiPriority w:val="99"/>
     <w:semiHidden/>
@@ -1310,16 +1349,16 @@
       </w:tblCellMar>
     </w:tblPr>
   </w:style>
-  <w:style w:type="numbering" w:default="1" w:styleId="NoList">
+  <w:style w:type="numbering" w:default="1" w:styleId="Geenlijst">
     <w:name w:val="No List"/>
     <w:uiPriority w:val="99"/>
     <w:semiHidden/>
     <w:unhideWhenUsed/>
   </w:style>
-  <w:style w:type="character" w:customStyle="1" w:styleId="Heading1Char">
-    <w:name w:val="Heading 1 Char"/>
-    <w:basedOn w:val="DefaultParagraphFont"/>
-    <w:link w:val="Heading1"/>
+  <w:style w:type="character" w:customStyle="1" w:styleId="Kop1Char">
+    <w:name w:val="Kop 1 Char"/>
+    <w:basedOn w:val="Standaardalinea-lettertype"/>
+    <w:link w:val="Kop1"/>
     <w:uiPriority w:val="9"/>
     <w:rsid w:val="00E40D59"/>
     <w:rPr>
@@ -1329,11 +1368,11 @@
       <w:szCs w:val="36"/>
     </w:rPr>
   </w:style>
-  <w:style w:type="paragraph" w:styleId="Title">
+  <w:style w:type="paragraph" w:styleId="Titel">
     <w:name w:val="Title"/>
-    <w:basedOn w:val="Normal"/>
-    <w:next w:val="Normal"/>
-    <w:link w:val="TitleChar"/>
+    <w:basedOn w:val="Standaard"/>
+    <w:next w:val="Standaard"/>
+    <w:link w:val="TitelChar"/>
     <w:uiPriority w:val="10"/>
     <w:qFormat/>
     <w:rsid w:val="00E40D59"/>
@@ -1350,10 +1389,10 @@
       <w:szCs w:val="72"/>
     </w:rPr>
   </w:style>
-  <w:style w:type="character" w:customStyle="1" w:styleId="TitleChar">
-    <w:name w:val="Title Char"/>
-    <w:basedOn w:val="DefaultParagraphFont"/>
-    <w:link w:val="Title"/>
+  <w:style w:type="character" w:customStyle="1" w:styleId="TitelChar">
+    <w:name w:val="Titel Char"/>
+    <w:basedOn w:val="Standaardalinea-lettertype"/>
+    <w:link w:val="Titel"/>
     <w:uiPriority w:val="10"/>
     <w:rsid w:val="00E40D59"/>
     <w:rPr>
@@ -1365,11 +1404,11 @@
       <w:szCs w:val="72"/>
     </w:rPr>
   </w:style>
-  <w:style w:type="paragraph" w:styleId="Subtitle">
+  <w:style w:type="paragraph" w:styleId="Ondertitel">
     <w:name w:val="Subtitle"/>
-    <w:basedOn w:val="Normal"/>
-    <w:next w:val="Normal"/>
-    <w:link w:val="SubtitleChar"/>
+    <w:basedOn w:val="Standaard"/>
+    <w:next w:val="Standaard"/>
+    <w:link w:val="OndertitelChar"/>
     <w:uiPriority w:val="11"/>
     <w:qFormat/>
     <w:rsid w:val="00E40D59"/>
@@ -1386,10 +1425,10 @@
       <w:szCs w:val="28"/>
     </w:rPr>
   </w:style>
-  <w:style w:type="character" w:customStyle="1" w:styleId="SubtitleChar">
-    <w:name w:val="Subtitle Char"/>
-    <w:basedOn w:val="DefaultParagraphFont"/>
-    <w:link w:val="Subtitle"/>
+  <w:style w:type="character" w:customStyle="1" w:styleId="OndertitelChar">
+    <w:name w:val="Ondertitel Char"/>
+    <w:basedOn w:val="Standaardalinea-lettertype"/>
+    <w:link w:val="Ondertitel"/>
     <w:uiPriority w:val="11"/>
     <w:rsid w:val="00E40D59"/>
     <w:rPr>
@@ -1401,7 +1440,7 @@
   </w:style>
   <w:style w:type="character" w:styleId="Hyperlink">
     <w:name w:val="Hyperlink"/>
-    <w:basedOn w:val="DefaultParagraphFont"/>
+    <w:basedOn w:val="Standaardalinea-lettertype"/>
     <w:uiPriority w:val="99"/>
     <w:unhideWhenUsed/>
     <w:rsid w:val="00266F9C"/>
@@ -1410,9 +1449,9 @@
       <w:u w:val="single"/>
     </w:rPr>
   </w:style>
-  <w:style w:type="character" w:styleId="UnresolvedMention">
+  <w:style w:type="character" w:styleId="Onopgelostemelding">
     <w:name w:val="Unresolved Mention"/>
-    <w:basedOn w:val="DefaultParagraphFont"/>
+    <w:basedOn w:val="Standaardalinea-lettertype"/>
     <w:uiPriority w:val="99"/>
     <w:semiHidden/>
     <w:unhideWhenUsed/>
@@ -1422,10 +1461,10 @@
       <w:shd w:val="clear" w:color="auto" w:fill="E1DFDD"/>
     </w:rPr>
   </w:style>
-  <w:style w:type="character" w:customStyle="1" w:styleId="Heading2Char">
-    <w:name w:val="Heading 2 Char"/>
-    <w:basedOn w:val="DefaultParagraphFont"/>
-    <w:link w:val="Heading2"/>
+  <w:style w:type="character" w:customStyle="1" w:styleId="Kop2Char">
+    <w:name w:val="Kop 2 Char"/>
+    <w:basedOn w:val="Standaardalinea-lettertype"/>
+    <w:link w:val="Kop2"/>
     <w:uiPriority w:val="9"/>
     <w:rsid w:val="00E40D59"/>
     <w:rPr>
@@ -1435,10 +1474,10 @@
       <w:szCs w:val="32"/>
     </w:rPr>
   </w:style>
-  <w:style w:type="character" w:customStyle="1" w:styleId="Heading3Char">
-    <w:name w:val="Heading 3 Char"/>
-    <w:basedOn w:val="DefaultParagraphFont"/>
-    <w:link w:val="Heading3"/>
+  <w:style w:type="character" w:customStyle="1" w:styleId="Kop3Char">
+    <w:name w:val="Kop 3 Char"/>
+    <w:basedOn w:val="Standaardalinea-lettertype"/>
+    <w:link w:val="Kop3"/>
     <w:uiPriority w:val="9"/>
     <w:rsid w:val="00E40D59"/>
     <w:rPr>
@@ -1448,10 +1487,10 @@
       <w:szCs w:val="28"/>
     </w:rPr>
   </w:style>
-  <w:style w:type="character" w:customStyle="1" w:styleId="Heading4Char">
-    <w:name w:val="Heading 4 Char"/>
-    <w:basedOn w:val="DefaultParagraphFont"/>
-    <w:link w:val="Heading4"/>
+  <w:style w:type="character" w:customStyle="1" w:styleId="Kop4Char">
+    <w:name w:val="Kop 4 Char"/>
+    <w:basedOn w:val="Standaardalinea-lettertype"/>
+    <w:link w:val="Kop4"/>
     <w:uiPriority w:val="9"/>
     <w:semiHidden/>
     <w:rsid w:val="00E40D59"/>
@@ -1462,10 +1501,10 @@
       <w:szCs w:val="24"/>
     </w:rPr>
   </w:style>
-  <w:style w:type="character" w:customStyle="1" w:styleId="Heading5Char">
-    <w:name w:val="Heading 5 Char"/>
-    <w:basedOn w:val="DefaultParagraphFont"/>
-    <w:link w:val="Heading5"/>
+  <w:style w:type="character" w:customStyle="1" w:styleId="Kop5Char">
+    <w:name w:val="Kop 5 Char"/>
+    <w:basedOn w:val="Standaardalinea-lettertype"/>
+    <w:link w:val="Kop5"/>
     <w:uiPriority w:val="9"/>
     <w:semiHidden/>
     <w:rsid w:val="00E40D59"/>
@@ -1475,10 +1514,10 @@
       <w:color w:val="374C80" w:themeColor="accent1" w:themeShade="BF"/>
     </w:rPr>
   </w:style>
-  <w:style w:type="character" w:customStyle="1" w:styleId="Heading6Char">
-    <w:name w:val="Heading 6 Char"/>
-    <w:basedOn w:val="DefaultParagraphFont"/>
-    <w:link w:val="Heading6"/>
+  <w:style w:type="character" w:customStyle="1" w:styleId="Kop6Char">
+    <w:name w:val="Kop 6 Char"/>
+    <w:basedOn w:val="Standaardalinea-lettertype"/>
+    <w:link w:val="Kop6"/>
     <w:uiPriority w:val="9"/>
     <w:semiHidden/>
     <w:rsid w:val="00E40D59"/>
@@ -1490,10 +1529,10 @@
       <w:color w:val="253356" w:themeColor="accent1" w:themeShade="80"/>
     </w:rPr>
   </w:style>
-  <w:style w:type="character" w:customStyle="1" w:styleId="Heading7Char">
-    <w:name w:val="Heading 7 Char"/>
-    <w:basedOn w:val="DefaultParagraphFont"/>
-    <w:link w:val="Heading7"/>
+  <w:style w:type="character" w:customStyle="1" w:styleId="Kop7Char">
+    <w:name w:val="Kop 7 Char"/>
+    <w:basedOn w:val="Standaardalinea-lettertype"/>
+    <w:link w:val="Kop7"/>
     <w:uiPriority w:val="9"/>
     <w:semiHidden/>
     <w:rsid w:val="00E40D59"/>
@@ -1504,10 +1543,10 @@
       <w:color w:val="253356" w:themeColor="accent1" w:themeShade="80"/>
     </w:rPr>
   </w:style>
-  <w:style w:type="character" w:customStyle="1" w:styleId="Heading8Char">
-    <w:name w:val="Heading 8 Char"/>
-    <w:basedOn w:val="DefaultParagraphFont"/>
-    <w:link w:val="Heading8"/>
+  <w:style w:type="character" w:customStyle="1" w:styleId="Kop8Char">
+    <w:name w:val="Kop 8 Char"/>
+    <w:basedOn w:val="Standaardalinea-lettertype"/>
+    <w:link w:val="Kop8"/>
     <w:uiPriority w:val="9"/>
     <w:semiHidden/>
     <w:rsid w:val="00E40D59"/>
@@ -1520,10 +1559,10 @@
       <w:color w:val="253356" w:themeColor="accent1" w:themeShade="80"/>
     </w:rPr>
   </w:style>
-  <w:style w:type="character" w:customStyle="1" w:styleId="Heading9Char">
-    <w:name w:val="Heading 9 Char"/>
-    <w:basedOn w:val="DefaultParagraphFont"/>
-    <w:link w:val="Heading9"/>
+  <w:style w:type="character" w:customStyle="1" w:styleId="Kop9Char">
+    <w:name w:val="Kop 9 Char"/>
+    <w:basedOn w:val="Standaardalinea-lettertype"/>
+    <w:link w:val="Kop9"/>
     <w:uiPriority w:val="9"/>
     <w:semiHidden/>
     <w:rsid w:val="00E40D59"/>
@@ -1534,10 +1573,10 @@
       <w:color w:val="253356" w:themeColor="accent1" w:themeShade="80"/>
     </w:rPr>
   </w:style>
-  <w:style w:type="paragraph" w:styleId="Caption">
+  <w:style w:type="paragraph" w:styleId="Bijschrift">
     <w:name w:val="caption"/>
-    <w:basedOn w:val="Normal"/>
-    <w:next w:val="Normal"/>
+    <w:basedOn w:val="Standaard"/>
+    <w:next w:val="Standaard"/>
     <w:uiPriority w:val="35"/>
     <w:semiHidden/>
     <w:unhideWhenUsed/>
@@ -1553,9 +1592,9 @@
       <w:color w:val="242852" w:themeColor="text2"/>
     </w:rPr>
   </w:style>
-  <w:style w:type="character" w:styleId="Strong">
+  <w:style w:type="character" w:styleId="Zwaar">
     <w:name w:val="Strong"/>
-    <w:basedOn w:val="DefaultParagraphFont"/>
+    <w:basedOn w:val="Standaardalinea-lettertype"/>
     <w:uiPriority w:val="22"/>
     <w:qFormat/>
     <w:rsid w:val="00E40D59"/>
@@ -1564,9 +1603,9 @@
       <w:bCs/>
     </w:rPr>
   </w:style>
-  <w:style w:type="character" w:styleId="Emphasis">
+  <w:style w:type="character" w:styleId="Nadruk">
     <w:name w:val="Emphasis"/>
-    <w:basedOn w:val="DefaultParagraphFont"/>
+    <w:basedOn w:val="Standaardalinea-lettertype"/>
     <w:uiPriority w:val="20"/>
     <w:qFormat/>
     <w:rsid w:val="00E40D59"/>
@@ -1575,7 +1614,7 @@
       <w:iCs/>
     </w:rPr>
   </w:style>
-  <w:style w:type="paragraph" w:styleId="NoSpacing">
+  <w:style w:type="paragraph" w:styleId="Geenafstand">
     <w:name w:val="No Spacing"/>
     <w:uiPriority w:val="1"/>
     <w:qFormat/>
@@ -1584,11 +1623,11 @@
       <w:spacing w:after="0" w:line="240" w:lineRule="auto"/>
     </w:pPr>
   </w:style>
-  <w:style w:type="paragraph" w:styleId="Quote">
+  <w:style w:type="paragraph" w:styleId="Citaat">
     <w:name w:val="Quote"/>
-    <w:basedOn w:val="Normal"/>
-    <w:next w:val="Normal"/>
-    <w:link w:val="QuoteChar"/>
+    <w:basedOn w:val="Standaard"/>
+    <w:next w:val="Standaard"/>
+    <w:link w:val="CitaatChar"/>
     <w:uiPriority w:val="29"/>
     <w:qFormat/>
     <w:rsid w:val="00E40D59"/>
@@ -1602,10 +1641,10 @@
       <w:szCs w:val="24"/>
     </w:rPr>
   </w:style>
-  <w:style w:type="character" w:customStyle="1" w:styleId="QuoteChar">
-    <w:name w:val="Quote Char"/>
-    <w:basedOn w:val="DefaultParagraphFont"/>
-    <w:link w:val="Quote"/>
+  <w:style w:type="character" w:customStyle="1" w:styleId="CitaatChar">
+    <w:name w:val="Citaat Char"/>
+    <w:basedOn w:val="Standaardalinea-lettertype"/>
+    <w:link w:val="Citaat"/>
     <w:uiPriority w:val="29"/>
     <w:rsid w:val="00E40D59"/>
     <w:rPr>
@@ -1614,11 +1653,11 @@
       <w:szCs w:val="24"/>
     </w:rPr>
   </w:style>
-  <w:style w:type="paragraph" w:styleId="IntenseQuote">
+  <w:style w:type="paragraph" w:styleId="Duidelijkcitaat">
     <w:name w:val="Intense Quote"/>
-    <w:basedOn w:val="Normal"/>
-    <w:next w:val="Normal"/>
-    <w:link w:val="IntenseQuoteChar"/>
+    <w:basedOn w:val="Standaard"/>
+    <w:next w:val="Standaard"/>
+    <w:link w:val="DuidelijkcitaatChar"/>
     <w:uiPriority w:val="30"/>
     <w:qFormat/>
     <w:rsid w:val="00E40D59"/>
@@ -1635,10 +1674,10 @@
       <w:szCs w:val="32"/>
     </w:rPr>
   </w:style>
-  <w:style w:type="character" w:customStyle="1" w:styleId="IntenseQuoteChar">
-    <w:name w:val="Intense Quote Char"/>
-    <w:basedOn w:val="DefaultParagraphFont"/>
-    <w:link w:val="IntenseQuote"/>
+  <w:style w:type="character" w:customStyle="1" w:styleId="DuidelijkcitaatChar">
+    <w:name w:val="Duidelijk citaat Char"/>
+    <w:basedOn w:val="Standaardalinea-lettertype"/>
+    <w:link w:val="Duidelijkcitaat"/>
     <w:uiPriority w:val="30"/>
     <w:rsid w:val="00E40D59"/>
     <w:rPr>
@@ -1649,9 +1688,9 @@
       <w:szCs w:val="32"/>
     </w:rPr>
   </w:style>
-  <w:style w:type="character" w:styleId="SubtleEmphasis">
+  <w:style w:type="character" w:styleId="Subtielebenadrukking">
     <w:name w:val="Subtle Emphasis"/>
-    <w:basedOn w:val="DefaultParagraphFont"/>
+    <w:basedOn w:val="Standaardalinea-lettertype"/>
     <w:uiPriority w:val="19"/>
     <w:qFormat/>
     <w:rsid w:val="00E40D59"/>
@@ -1661,9 +1700,9 @@
       <w:color w:val="595959" w:themeColor="text1" w:themeTint="A6"/>
     </w:rPr>
   </w:style>
-  <w:style w:type="character" w:styleId="IntenseEmphasis">
+  <w:style w:type="character" w:styleId="Intensievebenadrukking">
     <w:name w:val="Intense Emphasis"/>
-    <w:basedOn w:val="DefaultParagraphFont"/>
+    <w:basedOn w:val="Standaardalinea-lettertype"/>
     <w:uiPriority w:val="21"/>
     <w:qFormat/>
     <w:rsid w:val="00E40D59"/>
@@ -1674,9 +1713,9 @@
       <w:iCs/>
     </w:rPr>
   </w:style>
-  <w:style w:type="character" w:styleId="SubtleReference">
+  <w:style w:type="character" w:styleId="Subtieleverwijzing">
     <w:name w:val="Subtle Reference"/>
-    <w:basedOn w:val="DefaultParagraphFont"/>
+    <w:basedOn w:val="Standaardalinea-lettertype"/>
     <w:uiPriority w:val="31"/>
     <w:qFormat/>
     <w:rsid w:val="00E40D59"/>
@@ -1687,9 +1726,9 @@
       <w:bdr w:val="none" w:sz="0" w:space="0" w:color="auto"/>
     </w:rPr>
   </w:style>
-  <w:style w:type="character" w:styleId="IntenseReference">
+  <w:style w:type="character" w:styleId="Intensieveverwijzing">
     <w:name w:val="Intense Reference"/>
-    <w:basedOn w:val="DefaultParagraphFont"/>
+    <w:basedOn w:val="Standaardalinea-lettertype"/>
     <w:uiPriority w:val="32"/>
     <w:qFormat/>
     <w:rsid w:val="00E40D59"/>
@@ -1701,9 +1740,9 @@
       <w:u w:val="single"/>
     </w:rPr>
   </w:style>
-  <w:style w:type="character" w:styleId="BookTitle">
+  <w:style w:type="character" w:styleId="Titelvanboek">
     <w:name w:val="Book Title"/>
-    <w:basedOn w:val="DefaultParagraphFont"/>
+    <w:basedOn w:val="Standaardalinea-lettertype"/>
     <w:uiPriority w:val="33"/>
     <w:qFormat/>
     <w:rsid w:val="00E40D59"/>
@@ -1714,10 +1753,10 @@
       <w:spacing w:val="10"/>
     </w:rPr>
   </w:style>
-  <w:style w:type="paragraph" w:styleId="TOCHeading">
+  <w:style w:type="paragraph" w:styleId="Kopvaninhoudsopgave">
     <w:name w:val="TOC Heading"/>
-    <w:basedOn w:val="Heading1"/>
-    <w:next w:val="Normal"/>
+    <w:basedOn w:val="Kop1"/>
+    <w:next w:val="Standaard"/>
     <w:uiPriority w:val="39"/>
     <w:semiHidden/>
     <w:unhideWhenUsed/>
@@ -1727,9 +1766,9 @@
       <w:outlineLvl w:val="9"/>
     </w:pPr>
   </w:style>
-  <w:style w:type="paragraph" w:styleId="ListParagraph">
+  <w:style w:type="paragraph" w:styleId="Lijstalinea">
     <w:name w:val="List Paragraph"/>
-    <w:basedOn w:val="Normal"/>
+    <w:basedOn w:val="Standaard"/>
     <w:uiPriority w:val="34"/>
     <w:qFormat/>
     <w:rsid w:val="008814D2"/>
@@ -1738,9 +1777,9 @@
       <w:contextualSpacing/>
     </w:pPr>
   </w:style>
-  <w:style w:type="character" w:styleId="CommentReference">
+  <w:style w:type="character" w:styleId="Verwijzingopmerking">
     <w:name w:val="annotation reference"/>
-    <w:basedOn w:val="DefaultParagraphFont"/>
+    <w:basedOn w:val="Standaardalinea-lettertype"/>
     <w:uiPriority w:val="99"/>
     <w:semiHidden/>
     <w:unhideWhenUsed/>
@@ -1750,10 +1789,10 @@
       <w:szCs w:val="16"/>
     </w:rPr>
   </w:style>
-  <w:style w:type="paragraph" w:styleId="CommentText">
+  <w:style w:type="paragraph" w:styleId="Tekstopmerking">
     <w:name w:val="annotation text"/>
-    <w:basedOn w:val="Normal"/>
-    <w:link w:val="CommentTextChar"/>
+    <w:basedOn w:val="Standaard"/>
+    <w:link w:val="TekstopmerkingChar"/>
     <w:uiPriority w:val="99"/>
     <w:semiHidden/>
     <w:unhideWhenUsed/>
@@ -1766,10 +1805,10 @@
       <w:szCs w:val="20"/>
     </w:rPr>
   </w:style>
-  <w:style w:type="character" w:customStyle="1" w:styleId="CommentTextChar">
-    <w:name w:val="Comment Text Char"/>
-    <w:basedOn w:val="DefaultParagraphFont"/>
-    <w:link w:val="CommentText"/>
+  <w:style w:type="character" w:customStyle="1" w:styleId="TekstopmerkingChar">
+    <w:name w:val="Tekst opmerking Char"/>
+    <w:basedOn w:val="Standaardalinea-lettertype"/>
+    <w:link w:val="Tekstopmerking"/>
     <w:uiPriority w:val="99"/>
     <w:semiHidden/>
     <w:rsid w:val="00A7211E"/>
@@ -1778,11 +1817,11 @@
       <w:szCs w:val="20"/>
     </w:rPr>
   </w:style>
-  <w:style w:type="paragraph" w:styleId="CommentSubject">
+  <w:style w:type="paragraph" w:styleId="Onderwerpvanopmerking">
     <w:name w:val="annotation subject"/>
-    <w:basedOn w:val="CommentText"/>
-    <w:next w:val="CommentText"/>
-    <w:link w:val="CommentSubjectChar"/>
+    <w:basedOn w:val="Tekstopmerking"/>
+    <w:next w:val="Tekstopmerking"/>
+    <w:link w:val="OnderwerpvanopmerkingChar"/>
     <w:uiPriority w:val="99"/>
     <w:semiHidden/>
     <w:unhideWhenUsed/>
@@ -1792,10 +1831,10 @@
       <w:bCs/>
     </w:rPr>
   </w:style>
-  <w:style w:type="character" w:customStyle="1" w:styleId="CommentSubjectChar">
-    <w:name w:val="Comment Subject Char"/>
-    <w:basedOn w:val="CommentTextChar"/>
-    <w:link w:val="CommentSubject"/>
+  <w:style w:type="character" w:customStyle="1" w:styleId="OnderwerpvanopmerkingChar">
+    <w:name w:val="Onderwerp van opmerking Char"/>
+    <w:basedOn w:val="TekstopmerkingChar"/>
+    <w:link w:val="Onderwerpvanopmerking"/>
     <w:uiPriority w:val="99"/>
     <w:semiHidden/>
     <w:rsid w:val="00A7211E"/>
@@ -1806,10 +1845,10 @@
       <w:szCs w:val="20"/>
     </w:rPr>
   </w:style>
-  <w:style w:type="paragraph" w:styleId="BalloonText">
+  <w:style w:type="paragraph" w:styleId="Ballontekst">
     <w:name w:val="Balloon Text"/>
-    <w:basedOn w:val="Normal"/>
-    <w:link w:val="BalloonTextChar"/>
+    <w:basedOn w:val="Standaard"/>
+    <w:link w:val="BallontekstChar"/>
     <w:uiPriority w:val="99"/>
     <w:semiHidden/>
     <w:unhideWhenUsed/>
@@ -1823,10 +1862,10 @@
       <w:szCs w:val="18"/>
     </w:rPr>
   </w:style>
-  <w:style w:type="character" w:customStyle="1" w:styleId="BalloonTextChar">
-    <w:name w:val="Balloon Text Char"/>
-    <w:basedOn w:val="DefaultParagraphFont"/>
-    <w:link w:val="BalloonText"/>
+  <w:style w:type="character" w:customStyle="1" w:styleId="BallontekstChar">
+    <w:name w:val="Ballontekst Char"/>
+    <w:basedOn w:val="Standaardalinea-lettertype"/>
+    <w:link w:val="Ballontekst"/>
     <w:uiPriority w:val="99"/>
     <w:semiHidden/>
     <w:rsid w:val="00A7211E"/>
@@ -1836,9 +1875,9 @@
       <w:szCs w:val="18"/>
     </w:rPr>
   </w:style>
-  <w:style w:type="character" w:styleId="FollowedHyperlink">
+  <w:style w:type="character" w:styleId="GevolgdeHyperlink">
     <w:name w:val="FollowedHyperlink"/>
-    <w:basedOn w:val="DefaultParagraphFont"/>
+    <w:basedOn w:val="Standaardalinea-lettertype"/>
     <w:uiPriority w:val="99"/>
     <w:semiHidden/>
     <w:unhideWhenUsed/>
@@ -2151,7 +2190,7 @@
 </file>
 
 <file path=customXml/itemProps1.xml><?xml version="1.0" encoding="utf-8"?>
-<ds:datastoreItem xmlns:ds="http://schemas.openxmlformats.org/officeDocument/2006/customXml" ds:itemID="{EC8691A2-7980-4688-B667-EF22E83CB786}">
+<ds:datastoreItem xmlns:ds="http://schemas.openxmlformats.org/officeDocument/2006/customXml" ds:itemID="{CC31E504-E7D2-4CF8-B8A8-CC86A8346C6D}">
   <ds:schemaRefs>
     <ds:schemaRef ds:uri="http://schemas.openxmlformats.org/officeDocument/2006/bibliography"/>
   </ds:schemaRefs>
